--- a/Ikhsan_LaporanTA_BAB3.docx
+++ b/Ikhsan_LaporanTA_BAB3.docx
@@ -23215,7 +23215,6 @@
         <w:ind w:firstLine="0"/>
         <w:jc w:val="center"/>
       </w:pPr>
-      <w:bookmarkStart w:id="44" w:name="_GoBack"/>
       <w:r>
         <w:rPr>
           <w:noProof/>
@@ -23269,7 +23268,6 @@
           </wp:inline>
         </w:drawing>
       </w:r>
-      <w:bookmarkEnd w:id="44"/>
     </w:p>
     <w:p>
       <w:pPr>
@@ -23674,6 +23672,10 @@
       <w:pPr>
         <w:pStyle w:val="Caption"/>
         <w:ind w:firstLine="0"/>
+        <w:rPr>
+          <w:b w:val="0"/>
+          <w:bCs/>
+        </w:rPr>
       </w:pPr>
       <w:r>
         <w:t xml:space="preserve">Gambar </w:t>
@@ -23744,14 +23746,7 @@
     </w:p>
     <w:p>
       <w:pPr>
-        <w:pStyle w:val="ListParagraph"/>
-        <w:ind w:left="993" w:firstLine="0"/>
-      </w:pPr>
-    </w:p>
-    <w:p>
-      <w:pPr>
-        <w:pStyle w:val="ListParagraph"/>
-        <w:ind w:left="993" w:firstLine="0"/>
+        <w:ind w:firstLine="0"/>
       </w:pPr>
     </w:p>
     <w:p>
@@ -23761,6 +23756,333 @@
           <w:ilvl w:val="0"/>
           <w:numId w:val="0"/>
         </w:numPr>
+        <w:jc w:val="both"/>
+      </w:pPr>
+      <w:r>
+        <w:br w:type="page"/>
+      </w:r>
+      <w:r>
+        <w:lastRenderedPageBreak/>
+        <w:br/>
+        <w:t>HASIL DAN PEMBAHASAN</w:t>
+      </w:r>
+    </w:p>
+    <w:p/>
+    <w:p>
+      <w:r>
+        <w:t xml:space="preserve">Bab hasil dan pembahasan menjelaskan tentang hasil pengembangan sistem, skenario pengujian sistem, dan hasil dan analisa sistem yang akan dilakukan pada </w:t>
+      </w:r>
+      <w:r>
+        <w:t xml:space="preserve">Implementasi Data Mining </w:t>
+      </w:r>
+      <w:r>
+        <w:t>u</w:t>
+      </w:r>
+      <w:r>
+        <w:t>ntuk Identifikasi Penyakit Ginjal Kronis (</w:t>
+      </w:r>
+      <w:r>
+        <w:t>PGK</w:t>
+      </w:r>
+      <w:r>
+        <w:t>) Menggunakan K-Nearest Neighbor (K</w:t>
+      </w:r>
+      <w:r>
+        <w:t>NN</w:t>
+      </w:r>
+      <w:r>
+        <w:t xml:space="preserve">) </w:t>
+      </w:r>
+      <w:r>
+        <w:t>d</w:t>
+      </w:r>
+      <w:r>
+        <w:t>engan Backward Elimination</w:t>
+      </w:r>
+      <w:r>
+        <w:t>.</w:t>
+      </w:r>
+    </w:p>
+    <w:p>
+      <w:pPr>
+        <w:rPr>
+          <w:lang w:val="en-ID"/>
+        </w:rPr>
+      </w:pPr>
+    </w:p>
+    <w:p>
+      <w:pPr>
+        <w:pStyle w:val="Heading2"/>
+      </w:pPr>
+      <w:r>
+        <w:t>Hasil Pengembangan Sistem</w:t>
+      </w:r>
+    </w:p>
+    <w:p>
+      <w:r>
+        <w:t>Hasil pengembangan sistem menyajikan mengenai lingkungan implementasi, implementasi data, implementasi fungsi, dan implementasi antarmuka.</w:t>
+      </w:r>
+    </w:p>
+    <w:p>
+      <w:pPr>
+        <w:pStyle w:val="Heading3"/>
+      </w:pPr>
+      <w:r>
+        <w:t>Lingkungan Implementasi</w:t>
+      </w:r>
+    </w:p>
+    <w:p>
+      <w:r>
+        <w:t>Pada penelitian penerapan data mining untuk identifikasi penyakit ginjal kronis dengan menggunakan kNN dan Backward Elimination dikembangkan pada perangkat keras dengan spesifikasi berikut:</w:t>
+      </w:r>
+    </w:p>
+    <w:p>
+      <w:pPr>
+        <w:pStyle w:val="ListParagraph"/>
+        <w:numPr>
+          <w:ilvl w:val="0"/>
+          <w:numId w:val="26"/>
+        </w:numPr>
+        <w:ind w:left="1134" w:hanging="425"/>
+      </w:pPr>
+      <w:r>
+        <w:rPr>
+          <w:i/>
+          <w:iCs/>
+        </w:rPr>
+        <w:t>Processor</w:t>
+      </w:r>
+      <w:r>
+        <w:rPr>
+          <w:i/>
+          <w:iCs/>
+        </w:rPr>
+        <w:tab/>
+      </w:r>
+      <w:r>
+        <w:rPr>
+          <w:i/>
+          <w:iCs/>
+        </w:rPr>
+        <w:tab/>
+      </w:r>
+      <w:r>
+        <w:t>: Intel® Core-i5-2450M @2.5GHz</w:t>
+      </w:r>
+    </w:p>
+    <w:p>
+      <w:pPr>
+        <w:pStyle w:val="ListParagraph"/>
+        <w:numPr>
+          <w:ilvl w:val="0"/>
+          <w:numId w:val="26"/>
+        </w:numPr>
+        <w:ind w:left="1134" w:hanging="425"/>
+      </w:pPr>
+      <w:r>
+        <w:t>RAM</w:t>
+      </w:r>
+      <w:r>
+        <w:tab/>
+      </w:r>
+      <w:r>
+        <w:tab/>
+        <w:t>: 6 GB</w:t>
+      </w:r>
+    </w:p>
+    <w:p>
+      <w:pPr>
+        <w:pStyle w:val="ListParagraph"/>
+        <w:numPr>
+          <w:ilvl w:val="0"/>
+          <w:numId w:val="26"/>
+        </w:numPr>
+        <w:ind w:left="1134" w:hanging="425"/>
+      </w:pPr>
+      <w:r>
+        <w:t>Harddisk</w:t>
+      </w:r>
+      <w:r>
+        <w:tab/>
+      </w:r>
+      <w:r>
+        <w:tab/>
+      </w:r>
+      <w:bookmarkStart w:id="44" w:name="_GoBack"/>
+      <w:bookmarkEnd w:id="44"/>
+      <w:r>
+        <w:t>: 500 GB</w:t>
+      </w:r>
+    </w:p>
+    <w:p>
+      <w:r>
+        <w:t>dan lingkungan perangkat lunak sebagai berikut:</w:t>
+      </w:r>
+    </w:p>
+    <w:p>
+      <w:pPr>
+        <w:pStyle w:val="ListParagraph"/>
+        <w:numPr>
+          <w:ilvl w:val="0"/>
+          <w:numId w:val="27"/>
+        </w:numPr>
+        <w:ind w:left="1134" w:hanging="425"/>
+      </w:pPr>
+      <w:r>
+        <w:t>OS Windows 10</w:t>
+      </w:r>
+    </w:p>
+    <w:p>
+      <w:pPr>
+        <w:pStyle w:val="ListParagraph"/>
+        <w:numPr>
+          <w:ilvl w:val="0"/>
+          <w:numId w:val="27"/>
+        </w:numPr>
+        <w:ind w:left="1134" w:hanging="425"/>
+      </w:pPr>
+      <w:r>
+        <w:t>IDE PyCharm</w:t>
+      </w:r>
+    </w:p>
+    <w:p>
+      <w:pPr>
+        <w:pStyle w:val="ListParagraph"/>
+        <w:numPr>
+          <w:ilvl w:val="0"/>
+          <w:numId w:val="27"/>
+        </w:numPr>
+        <w:ind w:left="1134" w:hanging="425"/>
+      </w:pPr>
+      <w:r>
+        <w:t>Python versi 3</w:t>
+      </w:r>
+    </w:p>
+    <w:p>
+      <w:pPr>
+        <w:pStyle w:val="ListParagraph"/>
+        <w:numPr>
+          <w:ilvl w:val="0"/>
+          <w:numId w:val="27"/>
+        </w:numPr>
+        <w:ind w:left="1134" w:hanging="425"/>
+      </w:pPr>
+      <w:r>
+        <w:t>DBMS MySQL</w:t>
+      </w:r>
+    </w:p>
+    <w:p>
+      <w:pPr>
+        <w:pStyle w:val="ListParagraph"/>
+        <w:numPr>
+          <w:ilvl w:val="0"/>
+          <w:numId w:val="27"/>
+        </w:numPr>
+        <w:ind w:left="1134" w:hanging="425"/>
+      </w:pPr>
+      <w:r>
+        <w:rPr>
+          <w:i/>
+          <w:iCs/>
+        </w:rPr>
+        <w:t>Browser</w:t>
+      </w:r>
+      <w:r>
+        <w:t xml:space="preserve"> Google Chrome</w:t>
+      </w:r>
+    </w:p>
+    <w:p>
+      <w:pPr>
+        <w:pStyle w:val="Heading3"/>
+      </w:pPr>
+      <w:r>
+        <w:t>Implementasi Antarmuka</w:t>
+      </w:r>
+    </w:p>
+    <w:p>
+      <w:r>
+        <w:t>Implementasi antarmuka adalah hasil perancangan desain yang telah disesuaikan dengan fitur-fitur yang dituliskan pada SRS.</w:t>
+      </w:r>
+    </w:p>
+    <w:p>
+      <w:pPr>
+        <w:pStyle w:val="ListParagraph"/>
+        <w:numPr>
+          <w:ilvl w:val="6"/>
+          <w:numId w:val="11"/>
+        </w:numPr>
+        <w:ind w:left="1134" w:hanging="425"/>
+        <w:rPr>
+          <w:i/>
+          <w:iCs/>
+          <w:lang w:val="en-ID"/>
+        </w:rPr>
+      </w:pPr>
+      <w:r>
+        <w:rPr>
+          <w:lang w:val="en-ID"/>
+        </w:rPr>
+        <w:t xml:space="preserve">Antarmuka </w:t>
+      </w:r>
+      <w:r>
+        <w:rPr>
+          <w:i/>
+          <w:iCs/>
+          <w:lang w:val="en-ID"/>
+        </w:rPr>
+        <w:t xml:space="preserve">Welcome </w:t>
+      </w:r>
+      <w:r>
+        <w:rPr>
+          <w:i/>
+          <w:iCs/>
+          <w:lang w:val="en-ID"/>
+        </w:rPr>
+        <w:t>Page</w:t>
+      </w:r>
+    </w:p>
+    <w:p>
+      <w:pPr>
+        <w:pStyle w:val="ListParagraph"/>
+        <w:numPr>
+          <w:ilvl w:val="6"/>
+          <w:numId w:val="11"/>
+        </w:numPr>
+        <w:ind w:left="1134" w:hanging="425"/>
+        <w:rPr>
+          <w:i/>
+          <w:iCs/>
+          <w:lang w:val="en-ID"/>
+        </w:rPr>
+      </w:pPr>
+      <w:r>
+        <w:rPr>
+          <w:lang w:val="en-ID"/>
+        </w:rPr>
+        <w:t xml:space="preserve">Antarmuka Input pada </w:t>
+      </w:r>
+      <w:r>
+        <w:rPr>
+          <w:i/>
+          <w:iCs/>
+          <w:lang w:val="en-ID"/>
+        </w:rPr>
+        <w:t>Demo</w:t>
+      </w:r>
+    </w:p>
+    <w:p>
+      <w:pPr>
+        <w:pStyle w:val="ListParagraph"/>
+        <w:numPr>
+          <w:ilvl w:val="6"/>
+          <w:numId w:val="11"/>
+        </w:numPr>
+        <w:ind w:left="1134" w:hanging="425"/>
+        <w:rPr>
+          <w:i/>
+          <w:iCs/>
+          <w:lang w:val="en-ID"/>
+        </w:rPr>
       </w:pPr>
     </w:p>
     <w:p>
@@ -23772,27 +24094,6 @@
         </w:numPr>
       </w:pPr>
       <w:r>
-        <w:br w:type="page"/>
-      </w:r>
-      <w:r>
-        <w:lastRenderedPageBreak/>
-        <w:br/>
-      </w:r>
-      <w:r>
-        <w:t>HASIL DAN PEMBAHASAN</w:t>
-      </w:r>
-    </w:p>
-    <w:p/>
-    <w:p>
-      <w:pPr>
-        <w:rPr>
-          <w:lang w:val="en-ID"/>
-        </w:rPr>
-      </w:pPr>
-      <w:r>
-        <w:rPr>
-          <w:lang w:val="en-ID"/>
-        </w:rPr>
         <w:br w:type="page"/>
       </w:r>
     </w:p>
@@ -24755,6 +25056,187 @@
     </w:lvl>
   </w:abstractNum>
   <w:abstractNum w:abstractNumId="4" w15:restartNumberingAfterBreak="0">
+    <w:nsid w:val="26040F37"/>
+    <w:multiLevelType w:val="hybridMultilevel"/>
+    <w:tmpl w:val="741485B2"/>
+    <w:lvl w:ilvl="0" w:tplc="6D5E0E4E">
+      <w:start w:val="1"/>
+      <w:numFmt w:val="decimal"/>
+      <w:lvlText w:val="%1."/>
+      <w:lvlJc w:val="left"/>
+      <w:pPr>
+        <w:ind w:left="5400" w:hanging="360"/>
+      </w:pPr>
+      <w:rPr>
+        <w:rFonts w:ascii="Times New Roman" w:eastAsiaTheme="minorHAnsi" w:hAnsi="Times New Roman" w:cstheme="minorBidi"/>
+        <w:i w:val="0"/>
+        <w:iCs w:val="0"/>
+      </w:rPr>
+    </w:lvl>
+    <w:lvl w:ilvl="1" w:tplc="04090019" w:tentative="1">
+      <w:start w:val="1"/>
+      <w:numFmt w:val="lowerLetter"/>
+      <w:lvlText w:val="%2."/>
+      <w:lvlJc w:val="left"/>
+      <w:pPr>
+        <w:ind w:left="6120" w:hanging="360"/>
+      </w:pPr>
+    </w:lvl>
+    <w:lvl w:ilvl="2" w:tplc="0409001B" w:tentative="1">
+      <w:start w:val="1"/>
+      <w:numFmt w:val="lowerRoman"/>
+      <w:lvlText w:val="%3."/>
+      <w:lvlJc w:val="right"/>
+      <w:pPr>
+        <w:ind w:left="6840" w:hanging="180"/>
+      </w:pPr>
+    </w:lvl>
+    <w:lvl w:ilvl="3" w:tplc="0409000F" w:tentative="1">
+      <w:start w:val="1"/>
+      <w:numFmt w:val="decimal"/>
+      <w:lvlText w:val="%4."/>
+      <w:lvlJc w:val="left"/>
+      <w:pPr>
+        <w:ind w:left="7560" w:hanging="360"/>
+      </w:pPr>
+    </w:lvl>
+    <w:lvl w:ilvl="4" w:tplc="04090019" w:tentative="1">
+      <w:start w:val="1"/>
+      <w:numFmt w:val="lowerLetter"/>
+      <w:lvlText w:val="%5."/>
+      <w:lvlJc w:val="left"/>
+      <w:pPr>
+        <w:ind w:left="8280" w:hanging="360"/>
+      </w:pPr>
+    </w:lvl>
+    <w:lvl w:ilvl="5" w:tplc="0409001B" w:tentative="1">
+      <w:start w:val="1"/>
+      <w:numFmt w:val="lowerRoman"/>
+      <w:lvlText w:val="%6."/>
+      <w:lvlJc w:val="right"/>
+      <w:pPr>
+        <w:ind w:left="9000" w:hanging="180"/>
+      </w:pPr>
+    </w:lvl>
+    <w:lvl w:ilvl="6" w:tplc="0409000F" w:tentative="1">
+      <w:start w:val="1"/>
+      <w:numFmt w:val="decimal"/>
+      <w:lvlText w:val="%7."/>
+      <w:lvlJc w:val="left"/>
+      <w:pPr>
+        <w:ind w:left="9720" w:hanging="360"/>
+      </w:pPr>
+    </w:lvl>
+    <w:lvl w:ilvl="7" w:tplc="04090019" w:tentative="1">
+      <w:start w:val="1"/>
+      <w:numFmt w:val="lowerLetter"/>
+      <w:lvlText w:val="%8."/>
+      <w:lvlJc w:val="left"/>
+      <w:pPr>
+        <w:ind w:left="10440" w:hanging="360"/>
+      </w:pPr>
+    </w:lvl>
+    <w:lvl w:ilvl="8" w:tplc="0409001B" w:tentative="1">
+      <w:start w:val="1"/>
+      <w:numFmt w:val="lowerRoman"/>
+      <w:lvlText w:val="%9."/>
+      <w:lvlJc w:val="right"/>
+      <w:pPr>
+        <w:ind w:left="11160" w:hanging="180"/>
+      </w:pPr>
+    </w:lvl>
+  </w:abstractNum>
+  <w:abstractNum w:abstractNumId="5" w15:restartNumberingAfterBreak="0">
+    <w:nsid w:val="281F5550"/>
+    <w:multiLevelType w:val="hybridMultilevel"/>
+    <w:tmpl w:val="A18A94BE"/>
+    <w:lvl w:ilvl="0" w:tplc="D408BF26">
+      <w:start w:val="1"/>
+      <w:numFmt w:val="decimal"/>
+      <w:lvlText w:val="%1."/>
+      <w:lvlJc w:val="left"/>
+      <w:pPr>
+        <w:ind w:left="5400" w:hanging="360"/>
+      </w:pPr>
+      <w:rPr>
+        <w:i w:val="0"/>
+        <w:iCs w:val="0"/>
+      </w:rPr>
+    </w:lvl>
+    <w:lvl w:ilvl="1" w:tplc="04090019" w:tentative="1">
+      <w:start w:val="1"/>
+      <w:numFmt w:val="lowerLetter"/>
+      <w:lvlText w:val="%2."/>
+      <w:lvlJc w:val="left"/>
+      <w:pPr>
+        <w:ind w:left="6120" w:hanging="360"/>
+      </w:pPr>
+    </w:lvl>
+    <w:lvl w:ilvl="2" w:tplc="0409001B" w:tentative="1">
+      <w:start w:val="1"/>
+      <w:numFmt w:val="lowerRoman"/>
+      <w:lvlText w:val="%3."/>
+      <w:lvlJc w:val="right"/>
+      <w:pPr>
+        <w:ind w:left="6840" w:hanging="180"/>
+      </w:pPr>
+    </w:lvl>
+    <w:lvl w:ilvl="3" w:tplc="0409000F" w:tentative="1">
+      <w:start w:val="1"/>
+      <w:numFmt w:val="decimal"/>
+      <w:lvlText w:val="%4."/>
+      <w:lvlJc w:val="left"/>
+      <w:pPr>
+        <w:ind w:left="7560" w:hanging="360"/>
+      </w:pPr>
+    </w:lvl>
+    <w:lvl w:ilvl="4" w:tplc="04090019" w:tentative="1">
+      <w:start w:val="1"/>
+      <w:numFmt w:val="lowerLetter"/>
+      <w:lvlText w:val="%5."/>
+      <w:lvlJc w:val="left"/>
+      <w:pPr>
+        <w:ind w:left="8280" w:hanging="360"/>
+      </w:pPr>
+    </w:lvl>
+    <w:lvl w:ilvl="5" w:tplc="0409001B" w:tentative="1">
+      <w:start w:val="1"/>
+      <w:numFmt w:val="lowerRoman"/>
+      <w:lvlText w:val="%6."/>
+      <w:lvlJc w:val="right"/>
+      <w:pPr>
+        <w:ind w:left="9000" w:hanging="180"/>
+      </w:pPr>
+    </w:lvl>
+    <w:lvl w:ilvl="6" w:tplc="0409000F" w:tentative="1">
+      <w:start w:val="1"/>
+      <w:numFmt w:val="decimal"/>
+      <w:lvlText w:val="%7."/>
+      <w:lvlJc w:val="left"/>
+      <w:pPr>
+        <w:ind w:left="9720" w:hanging="360"/>
+      </w:pPr>
+    </w:lvl>
+    <w:lvl w:ilvl="7" w:tplc="04090019" w:tentative="1">
+      <w:start w:val="1"/>
+      <w:numFmt w:val="lowerLetter"/>
+      <w:lvlText w:val="%8."/>
+      <w:lvlJc w:val="left"/>
+      <w:pPr>
+        <w:ind w:left="10440" w:hanging="360"/>
+      </w:pPr>
+    </w:lvl>
+    <w:lvl w:ilvl="8" w:tplc="0409001B" w:tentative="1">
+      <w:start w:val="1"/>
+      <w:numFmt w:val="lowerRoman"/>
+      <w:lvlText w:val="%9."/>
+      <w:lvlJc w:val="right"/>
+      <w:pPr>
+        <w:ind w:left="11160" w:hanging="180"/>
+      </w:pPr>
+    </w:lvl>
+  </w:abstractNum>
+  <w:abstractNum w:abstractNumId="6" w15:restartNumberingAfterBreak="0">
     <w:nsid w:val="30F56DFB"/>
     <w:multiLevelType w:val="hybridMultilevel"/>
     <w:tmpl w:val="63FC3004"/>
@@ -24846,7 +25328,7 @@
       </w:pPr>
     </w:lvl>
   </w:abstractNum>
-  <w:abstractNum w:abstractNumId="5" w15:restartNumberingAfterBreak="0">
+  <w:abstractNum w:abstractNumId="7" w15:restartNumberingAfterBreak="0">
     <w:nsid w:val="34A43CDB"/>
     <w:multiLevelType w:val="hybridMultilevel"/>
     <w:tmpl w:val="A44A290E"/>
@@ -24959,7 +25441,7 @@
       </w:rPr>
     </w:lvl>
   </w:abstractNum>
-  <w:abstractNum w:abstractNumId="6" w15:restartNumberingAfterBreak="0">
+  <w:abstractNum w:abstractNumId="8" w15:restartNumberingAfterBreak="0">
     <w:nsid w:val="36080596"/>
     <w:multiLevelType w:val="hybridMultilevel"/>
     <w:tmpl w:val="C18498F6"/>
@@ -25054,7 +25536,7 @@
       </w:pPr>
     </w:lvl>
   </w:abstractNum>
-  <w:abstractNum w:abstractNumId="7" w15:restartNumberingAfterBreak="0">
+  <w:abstractNum w:abstractNumId="9" w15:restartNumberingAfterBreak="0">
     <w:nsid w:val="372B1D4A"/>
     <w:multiLevelType w:val="hybridMultilevel"/>
     <w:tmpl w:val="A68E3AFE"/>
@@ -25143,7 +25625,7 @@
       </w:pPr>
     </w:lvl>
   </w:abstractNum>
-  <w:abstractNum w:abstractNumId="8" w15:restartNumberingAfterBreak="0">
+  <w:abstractNum w:abstractNumId="10" w15:restartNumberingAfterBreak="0">
     <w:nsid w:val="38682AC7"/>
     <w:multiLevelType w:val="multilevel"/>
     <w:tmpl w:val="B32E9748"/>
@@ -25269,7 +25751,7 @@
       </w:rPr>
     </w:lvl>
   </w:abstractNum>
-  <w:abstractNum w:abstractNumId="9" w15:restartNumberingAfterBreak="0">
+  <w:abstractNum w:abstractNumId="11" w15:restartNumberingAfterBreak="0">
     <w:nsid w:val="40652CC2"/>
     <w:multiLevelType w:val="multilevel"/>
     <w:tmpl w:val="E3560600"/>
@@ -25421,7 +25903,7 @@
       </w:pPr>
     </w:lvl>
   </w:abstractNum>
-  <w:abstractNum w:abstractNumId="10" w15:restartNumberingAfterBreak="0">
+  <w:abstractNum w:abstractNumId="12" w15:restartNumberingAfterBreak="0">
     <w:nsid w:val="4E1124F1"/>
     <w:multiLevelType w:val="multilevel"/>
     <w:tmpl w:val="2CFC0D1A"/>
@@ -25535,7 +26017,7 @@
       </w:rPr>
     </w:lvl>
   </w:abstractNum>
-  <w:abstractNum w:abstractNumId="11" w15:restartNumberingAfterBreak="0">
+  <w:abstractNum w:abstractNumId="13" w15:restartNumberingAfterBreak="0">
     <w:nsid w:val="52C75AEC"/>
     <w:multiLevelType w:val="hybridMultilevel"/>
     <w:tmpl w:val="9C9482B2"/>
@@ -25621,7 +26103,7 @@
       </w:pPr>
     </w:lvl>
   </w:abstractNum>
-  <w:abstractNum w:abstractNumId="12" w15:restartNumberingAfterBreak="0">
+  <w:abstractNum w:abstractNumId="14" w15:restartNumberingAfterBreak="0">
     <w:nsid w:val="5DC92106"/>
     <w:multiLevelType w:val="hybridMultilevel"/>
     <w:tmpl w:val="1D0A7126"/>
@@ -25710,7 +26192,7 @@
       </w:pPr>
     </w:lvl>
   </w:abstractNum>
-  <w:abstractNum w:abstractNumId="13" w15:restartNumberingAfterBreak="0">
+  <w:abstractNum w:abstractNumId="15" w15:restartNumberingAfterBreak="0">
     <w:nsid w:val="63672A84"/>
     <w:multiLevelType w:val="hybridMultilevel"/>
     <w:tmpl w:val="A52AEE58"/>
@@ -25799,7 +26281,7 @@
       </w:pPr>
     </w:lvl>
   </w:abstractNum>
-  <w:abstractNum w:abstractNumId="14" w15:restartNumberingAfterBreak="0">
+  <w:abstractNum w:abstractNumId="16" w15:restartNumberingAfterBreak="0">
     <w:nsid w:val="6A191B57"/>
     <w:multiLevelType w:val="hybridMultilevel"/>
     <w:tmpl w:val="E57A0530"/>
@@ -25890,7 +26372,7 @@
       </w:pPr>
     </w:lvl>
   </w:abstractNum>
-  <w:abstractNum w:abstractNumId="15" w15:restartNumberingAfterBreak="0">
+  <w:abstractNum w:abstractNumId="17" w15:restartNumberingAfterBreak="0">
     <w:nsid w:val="6C357788"/>
     <w:multiLevelType w:val="hybridMultilevel"/>
     <w:tmpl w:val="DA102D42"/>
@@ -25979,7 +26461,7 @@
       </w:pPr>
     </w:lvl>
   </w:abstractNum>
-  <w:abstractNum w:abstractNumId="16" w15:restartNumberingAfterBreak="0">
+  <w:abstractNum w:abstractNumId="18" w15:restartNumberingAfterBreak="0">
     <w:nsid w:val="6E9807AE"/>
     <w:multiLevelType w:val="multilevel"/>
     <w:tmpl w:val="EC56245A"/>
@@ -26093,7 +26575,7 @@
       </w:rPr>
     </w:lvl>
   </w:abstractNum>
-  <w:abstractNum w:abstractNumId="17" w15:restartNumberingAfterBreak="0">
+  <w:abstractNum w:abstractNumId="19" w15:restartNumberingAfterBreak="0">
     <w:nsid w:val="7674203B"/>
     <w:multiLevelType w:val="hybridMultilevel"/>
     <w:tmpl w:val="7D886A58"/>
@@ -26206,7 +26688,7 @@
       </w:rPr>
     </w:lvl>
   </w:abstractNum>
-  <w:abstractNum w:abstractNumId="18" w15:restartNumberingAfterBreak="0">
+  <w:abstractNum w:abstractNumId="20" w15:restartNumberingAfterBreak="0">
     <w:nsid w:val="78E95835"/>
     <w:multiLevelType w:val="multilevel"/>
     <w:tmpl w:val="56B26E9C"/>
@@ -26404,16 +26886,16 @@
     </w:lvl>
   </w:abstractNum>
   <w:num w:numId="1">
-    <w:abstractNumId w:val="8"/>
+    <w:abstractNumId w:val="10"/>
   </w:num>
   <w:num w:numId="2">
-    <w:abstractNumId w:val="16"/>
+    <w:abstractNumId w:val="18"/>
   </w:num>
   <w:num w:numId="3">
-    <w:abstractNumId w:val="10"/>
+    <w:abstractNumId w:val="12"/>
   </w:num>
   <w:num w:numId="4">
-    <w:abstractNumId w:val="8"/>
+    <w:abstractNumId w:val="10"/>
     <w:lvlOverride w:ilvl="0">
       <w:startOverride w:val="1"/>
     </w:lvlOverride>
@@ -26443,7 +26925,7 @@
     </w:lvlOverride>
   </w:num>
   <w:num w:numId="5">
-    <w:abstractNumId w:val="8"/>
+    <w:abstractNumId w:val="10"/>
     <w:lvlOverride w:ilvl="0">
       <w:startOverride w:val="1"/>
     </w:lvlOverride>
@@ -26473,7 +26955,7 @@
     </w:lvlOverride>
   </w:num>
   <w:num w:numId="6">
-    <w:abstractNumId w:val="8"/>
+    <w:abstractNumId w:val="10"/>
     <w:lvlOverride w:ilvl="0">
       <w:startOverride w:val="1"/>
     </w:lvlOverride>
@@ -26503,7 +26985,7 @@
     </w:lvlOverride>
   </w:num>
   <w:num w:numId="7">
-    <w:abstractNumId w:val="8"/>
+    <w:abstractNumId w:val="10"/>
     <w:lvlOverride w:ilvl="0">
       <w:startOverride w:val="1"/>
     </w:lvlOverride>
@@ -26533,7 +27015,7 @@
     </w:lvlOverride>
   </w:num>
   <w:num w:numId="8">
-    <w:abstractNumId w:val="8"/>
+    <w:abstractNumId w:val="10"/>
     <w:lvlOverride w:ilvl="0">
       <w:startOverride w:val="1"/>
     </w:lvlOverride>
@@ -26563,6 +27045,42 @@
     </w:lvlOverride>
   </w:num>
   <w:num w:numId="9">
+    <w:abstractNumId w:val="13"/>
+    <w:lvlOverride w:ilvl="0">
+      <w:startOverride w:val="1"/>
+    </w:lvlOverride>
+    <w:lvlOverride w:ilvl="1">
+      <w:startOverride w:val="1"/>
+    </w:lvlOverride>
+    <w:lvlOverride w:ilvl="2">
+      <w:startOverride w:val="1"/>
+    </w:lvlOverride>
+    <w:lvlOverride w:ilvl="3">
+      <w:startOverride w:val="1"/>
+    </w:lvlOverride>
+    <w:lvlOverride w:ilvl="4">
+      <w:startOverride w:val="1"/>
+    </w:lvlOverride>
+    <w:lvlOverride w:ilvl="5">
+      <w:startOverride w:val="1"/>
+    </w:lvlOverride>
+    <w:lvlOverride w:ilvl="6">
+      <w:startOverride w:val="1"/>
+    </w:lvlOverride>
+    <w:lvlOverride w:ilvl="7">
+      <w:startOverride w:val="1"/>
+    </w:lvlOverride>
+    <w:lvlOverride w:ilvl="8">
+      <w:startOverride w:val="1"/>
+    </w:lvlOverride>
+  </w:num>
+  <w:num w:numId="10">
+    <w:abstractNumId w:val="14"/>
+  </w:num>
+  <w:num w:numId="11">
+    <w:abstractNumId w:val="8"/>
+  </w:num>
+  <w:num w:numId="12">
     <w:abstractNumId w:val="11"/>
     <w:lvlOverride w:ilvl="0">
       <w:startOverride w:val="1"/>
@@ -26592,53 +27110,17 @@
       <w:startOverride w:val="1"/>
     </w:lvlOverride>
   </w:num>
-  <w:num w:numId="10">
-    <w:abstractNumId w:val="12"/>
-  </w:num>
-  <w:num w:numId="11">
-    <w:abstractNumId w:val="6"/>
-  </w:num>
-  <w:num w:numId="12">
-    <w:abstractNumId w:val="9"/>
-    <w:lvlOverride w:ilvl="0">
-      <w:startOverride w:val="1"/>
-    </w:lvlOverride>
-    <w:lvlOverride w:ilvl="1">
-      <w:startOverride w:val="1"/>
-    </w:lvlOverride>
-    <w:lvlOverride w:ilvl="2">
-      <w:startOverride w:val="1"/>
-    </w:lvlOverride>
-    <w:lvlOverride w:ilvl="3">
-      <w:startOverride w:val="1"/>
-    </w:lvlOverride>
-    <w:lvlOverride w:ilvl="4">
-      <w:startOverride w:val="1"/>
-    </w:lvlOverride>
-    <w:lvlOverride w:ilvl="5">
-      <w:startOverride w:val="1"/>
-    </w:lvlOverride>
-    <w:lvlOverride w:ilvl="6">
-      <w:startOverride w:val="1"/>
-    </w:lvlOverride>
-    <w:lvlOverride w:ilvl="7">
-      <w:startOverride w:val="1"/>
-    </w:lvlOverride>
-    <w:lvlOverride w:ilvl="8">
-      <w:startOverride w:val="1"/>
-    </w:lvlOverride>
-  </w:num>
   <w:num w:numId="13">
-    <w:abstractNumId w:val="11"/>
+    <w:abstractNumId w:val="13"/>
   </w:num>
   <w:num w:numId="14">
     <w:abstractNumId w:val="2"/>
   </w:num>
   <w:num w:numId="15">
-    <w:abstractNumId w:val="18"/>
+    <w:abstractNumId w:val="20"/>
   </w:num>
   <w:num w:numId="16">
-    <w:abstractNumId w:val="4"/>
+    <w:abstractNumId w:val="6"/>
   </w:num>
   <w:num w:numId="17">
     <w:abstractNumId w:val="3"/>
@@ -26647,25 +27129,31 @@
     <w:abstractNumId w:val="0"/>
   </w:num>
   <w:num w:numId="19">
-    <w:abstractNumId w:val="13"/>
+    <w:abstractNumId w:val="15"/>
   </w:num>
   <w:num w:numId="20">
-    <w:abstractNumId w:val="15"/>
+    <w:abstractNumId w:val="17"/>
   </w:num>
   <w:num w:numId="21">
-    <w:abstractNumId w:val="5"/>
+    <w:abstractNumId w:val="7"/>
   </w:num>
   <w:num w:numId="22">
-    <w:abstractNumId w:val="7"/>
+    <w:abstractNumId w:val="9"/>
   </w:num>
   <w:num w:numId="23">
-    <w:abstractNumId w:val="17"/>
+    <w:abstractNumId w:val="19"/>
   </w:num>
   <w:num w:numId="24">
-    <w:abstractNumId w:val="14"/>
+    <w:abstractNumId w:val="16"/>
   </w:num>
   <w:num w:numId="25">
     <w:abstractNumId w:val="1"/>
+  </w:num>
+  <w:num w:numId="26">
+    <w:abstractNumId w:val="4"/>
+  </w:num>
+  <w:num w:numId="27">
+    <w:abstractNumId w:val="5"/>
   </w:num>
 </w:numbering>
 </file>
@@ -28181,7 +28669,7 @@
 </file>
 
 <file path=customXml/itemProps1.xml><?xml version="1.0" encoding="utf-8"?>
-<ds:datastoreItem xmlns:ds="http://schemas.openxmlformats.org/officeDocument/2006/customXml" ds:itemID="{5C73F059-31A6-4744-8B7F-5962D0083887}">
+<ds:datastoreItem xmlns:ds="http://schemas.openxmlformats.org/officeDocument/2006/customXml" ds:itemID="{24CBFCDE-08A1-4BCD-905F-0B3D3FBCA198}">
   <ds:schemaRefs>
     <ds:schemaRef ds:uri="http://schemas.openxmlformats.org/officeDocument/2006/bibliography"/>
   </ds:schemaRefs>
